--- a/Test_BP/Fol_2k_files_500(2)/es-ES/file 500_2 - Copy (108).docx
+++ b/Test_BP/Fol_2k_files_500(2)/es-ES/file 500_2 - Copy (108).docx
@@ -1,7 +1,7 @@
 
 <file path=word/document.xml><?xml version="1.0" encoding="utf-8"?>
 <w:document xmlns:wpc="http://schemas.microsoft.com/office/word/2010/wordprocessingCanvas" xmlns:cx="http://schemas.microsoft.com/office/drawing/2014/chartex" xmlns:cx1="http://schemas.microsoft.com/office/drawing/2015/9/8/chartex" xmlns:cx2="http://schemas.microsoft.com/office/drawing/2015/10/21/chartex" xmlns:cx3="http://schemas.microsoft.com/office/drawing/2016/5/9/chartex" xmlns:cx4="http://schemas.microsoft.com/office/drawing/2016/5/10/chartex" xmlns:cx5="http://schemas.microsoft.com/office/drawing/2016/5/11/chartex" xmlns:mc="http://schemas.openxmlformats.org/markup-compatibility/2006" xmlns:o="urn:schemas-microsoft-com:office:office" xmlns:r="http://schemas.openxmlformats.org/officeDocument/2006/relationships" xmlns:m="http://schemas.openxmlformats.org/officeDocument/2006/math" xmlns:v="urn:schemas-microsoft-com:vml" xmlns:wp14="http://schemas.microsoft.com/office/word/2010/wordprocessingDrawing" xmlns:wp="http://schemas.openxmlformats.org/drawingml/2006/wordprocessingDrawing" xmlns:w10="urn:schemas-microsoft-com:office:word" xmlns:w="http://schemas.openxmlformats.org/wordprocessingml/2006/main" xmlns:w14="http://schemas.microsoft.com/office/word/2010/wordml" xmlns:w15="http://schemas.microsoft.com/office/word/2012/wordml" xmlns:wne="http://schemas.microsoft.com/office/word/2006/wordml" xmlns:wpg="http://schemas.microsoft.com/office/word/2010/wordprocessingGroup" xmlns:wpi="http://schemas.microsoft.com/office/word/2010/wordprocessingInk" xmlns:wps="http://schemas.microsoft.com/office/word/2010/wordprocessingShape" mc:Ignorable="w14 w15 wp14">
-  <!-- Generated by Aspose.Words for Java 20.12.0 -->
+  <!-- Generated by Aspose.Words for Java 21.10.0 -->
   <w:body>
     <w:p>
       <w:pPr>
@@ -35,44 +35,44 @@
           <w:highlight w:val="none"/>
           <w:u w:val="none" w:color="auto"/>
           <w:effect w:val="none"/>
-          <w:bdr w:val="nil"/>
-          <w:shd w:val="clear" w:color="auto" w:fill="auto"/>
-          <w:vertAlign w:val="baseline"/>
-          <w:rtl w:val="0"/>
-          <w:cs w:val="0"/>
-          <w:lang w:val="es-ES" w:eastAsia="zh-TW" w:bidi="ar-SA"/>
-        </w:rPr>
-        <w:t>t éëxcéëpt tòõ sòõ téëmpéër müùtüùãæl tãæstéës mòõthéër.</w:t>
-      </w:r>
-      <w:r>
-        <w:rPr>
-          <w:rStyle w:val="DefaultParagraphFont"/>
-          <w:rFonts w:ascii="Calibri" w:eastAsia="Calibri" w:hAnsi="Calibri" w:cs="Calibri"/>
-          <w:b w:val="0"/>
-          <w:bCs w:val="0"/>
-          <w:i w:val="0"/>
-          <w:iCs w:val="0"/>
-          <w:caps w:val="0"/>
-          <w:smallCaps w:val="0"/>
-          <w:strike w:val="0"/>
-          <w:dstrike w:val="0"/>
-          <w:outline w:val="0"/>
-          <w:shadow w:val="0"/>
-          <w:emboss w:val="0"/>
-          <w:imprint w:val="0"/>
-          <w:noProof w:val="0"/>
-          <w:vanish w:val="0"/>
-          <w:color w:val="auto"/>
-          <w:spacing w:val="0"/>
-          <w:w w:val="100"/>
-          <w:kern w:val="0"/>
-          <w:position w:val="0"/>
-          <w:sz w:val="22"/>
-          <w:szCs w:val="22"/>
-          <w:highlight w:val="none"/>
-          <w:u w:val="none" w:color="auto"/>
-          <w:effect w:val="none"/>
-          <w:bdr w:val="nil"/>
+          <w:bdr w:val="none" w:sz="0" w:space="0" w:color="auto"/>
+          <w:shd w:val="clear" w:color="auto" w:fill="auto"/>
+          <w:vertAlign w:val="baseline"/>
+          <w:rtl w:val="0"/>
+          <w:cs w:val="0"/>
+          <w:lang w:val="es-ES" w:eastAsia="zh-TW" w:bidi="ar-SA"/>
+        </w:rPr>
+        <w:t>t êëxcêëpt tòô sòô têëmpêër müútüúæãl tæãstêës mòôthêër.</w:t>
+      </w:r>
+      <w:r>
+        <w:rPr>
+          <w:rStyle w:val="DefaultParagraphFont"/>
+          <w:rFonts w:ascii="Calibri" w:eastAsia="Calibri" w:hAnsi="Calibri" w:cs="Calibri"/>
+          <w:b w:val="0"/>
+          <w:bCs w:val="0"/>
+          <w:i w:val="0"/>
+          <w:iCs w:val="0"/>
+          <w:caps w:val="0"/>
+          <w:smallCaps w:val="0"/>
+          <w:strike w:val="0"/>
+          <w:dstrike w:val="0"/>
+          <w:outline w:val="0"/>
+          <w:shadow w:val="0"/>
+          <w:emboss w:val="0"/>
+          <w:imprint w:val="0"/>
+          <w:noProof w:val="0"/>
+          <w:vanish w:val="0"/>
+          <w:color w:val="auto"/>
+          <w:spacing w:val="0"/>
+          <w:w w:val="100"/>
+          <w:kern w:val="0"/>
+          <w:position w:val="0"/>
+          <w:sz w:val="22"/>
+          <w:szCs w:val="22"/>
+          <w:highlight w:val="none"/>
+          <w:u w:val="none" w:color="auto"/>
+          <w:effect w:val="none"/>
+          <w:bdr w:val="none" w:sz="0" w:space="0" w:color="auto"/>
           <w:shd w:val="clear" w:color="auto" w:fill="auto"/>
           <w:vertAlign w:val="baseline"/>
           <w:rtl w:val="0"/>
@@ -109,44 +109,44 @@
           <w:highlight w:val="none"/>
           <w:u w:val="none" w:color="auto"/>
           <w:effect w:val="none"/>
-          <w:bdr w:val="nil"/>
-          <w:shd w:val="clear" w:color="auto" w:fill="auto"/>
-          <w:vertAlign w:val="baseline"/>
-          <w:rtl w:val="0"/>
-          <w:cs w:val="0"/>
-          <w:lang w:val="es-ES" w:eastAsia="zh-TW" w:bidi="ar-SA"/>
-        </w:rPr>
-        <w:t>Ïntèërèëstèëd cýýltíîvàátèëd íîts cóöntíînýýíîng nóöw yèët àárèë.</w:t>
-      </w:r>
-      <w:r>
-        <w:rPr>
-          <w:rStyle w:val="DefaultParagraphFont"/>
-          <w:rFonts w:ascii="Calibri" w:eastAsia="Calibri" w:hAnsi="Calibri" w:cs="Calibri"/>
-          <w:b w:val="0"/>
-          <w:bCs w:val="0"/>
-          <w:i w:val="0"/>
-          <w:iCs w:val="0"/>
-          <w:caps w:val="0"/>
-          <w:smallCaps w:val="0"/>
-          <w:strike w:val="0"/>
-          <w:dstrike w:val="0"/>
-          <w:outline w:val="0"/>
-          <w:shadow w:val="0"/>
-          <w:emboss w:val="0"/>
-          <w:imprint w:val="0"/>
-          <w:noProof w:val="0"/>
-          <w:vanish w:val="0"/>
-          <w:color w:val="auto"/>
-          <w:spacing w:val="0"/>
-          <w:w w:val="100"/>
-          <w:kern w:val="0"/>
-          <w:position w:val="0"/>
-          <w:sz w:val="22"/>
-          <w:szCs w:val="22"/>
-          <w:highlight w:val="none"/>
-          <w:u w:val="none" w:color="auto"/>
-          <w:effect w:val="none"/>
-          <w:bdr w:val="nil"/>
+          <w:bdr w:val="none" w:sz="0" w:space="0" w:color="auto"/>
+          <w:shd w:val="clear" w:color="auto" w:fill="auto"/>
+          <w:vertAlign w:val="baseline"/>
+          <w:rtl w:val="0"/>
+          <w:cs w:val="0"/>
+          <w:lang w:val="es-ES" w:eastAsia="zh-TW" w:bidi="ar-SA"/>
+        </w:rPr>
+        <w:t>Íntèërèëstèëd cûúltïîvæátèëd ïîts cóöntïînûúïîng nóöw yèët æárèë.</w:t>
+      </w:r>
+      <w:r>
+        <w:rPr>
+          <w:rStyle w:val="DefaultParagraphFont"/>
+          <w:rFonts w:ascii="Calibri" w:eastAsia="Calibri" w:hAnsi="Calibri" w:cs="Calibri"/>
+          <w:b w:val="0"/>
+          <w:bCs w:val="0"/>
+          <w:i w:val="0"/>
+          <w:iCs w:val="0"/>
+          <w:caps w:val="0"/>
+          <w:smallCaps w:val="0"/>
+          <w:strike w:val="0"/>
+          <w:dstrike w:val="0"/>
+          <w:outline w:val="0"/>
+          <w:shadow w:val="0"/>
+          <w:emboss w:val="0"/>
+          <w:imprint w:val="0"/>
+          <w:noProof w:val="0"/>
+          <w:vanish w:val="0"/>
+          <w:color w:val="auto"/>
+          <w:spacing w:val="0"/>
+          <w:w w:val="100"/>
+          <w:kern w:val="0"/>
+          <w:position w:val="0"/>
+          <w:sz w:val="22"/>
+          <w:szCs w:val="22"/>
+          <w:highlight w:val="none"/>
+          <w:u w:val="none" w:color="auto"/>
+          <w:effect w:val="none"/>
+          <w:bdr w:val="none" w:sz="0" w:space="0" w:color="auto"/>
           <w:shd w:val="clear" w:color="auto" w:fill="auto"/>
           <w:vertAlign w:val="baseline"/>
           <w:rtl w:val="0"/>
@@ -183,44 +183,44 @@
           <w:highlight w:val="none"/>
           <w:u w:val="none" w:color="auto"/>
           <w:effect w:val="none"/>
-          <w:bdr w:val="nil"/>
-          <w:shd w:val="clear" w:color="auto" w:fill="auto"/>
-          <w:vertAlign w:val="baseline"/>
-          <w:rtl w:val="0"/>
-          <w:cs w:val="0"/>
-          <w:lang w:val="es-ES" w:eastAsia="zh-TW" w:bidi="ar-SA"/>
-        </w:rPr>
-        <w:t>Òúút ïìntéérééstééd äâccééptäâncéé ööúúr päârtïìäâlïìty äâffrööntïìng úúnplééäâsäânt why äâdd.</w:t>
-      </w:r>
-      <w:r>
-        <w:rPr>
-          <w:rStyle w:val="DefaultParagraphFont"/>
-          <w:rFonts w:ascii="Calibri" w:eastAsia="Calibri" w:hAnsi="Calibri" w:cs="Calibri"/>
-          <w:b w:val="0"/>
-          <w:bCs w:val="0"/>
-          <w:i w:val="0"/>
-          <w:iCs w:val="0"/>
-          <w:caps w:val="0"/>
-          <w:smallCaps w:val="0"/>
-          <w:strike w:val="0"/>
-          <w:dstrike w:val="0"/>
-          <w:outline w:val="0"/>
-          <w:shadow w:val="0"/>
-          <w:emboss w:val="0"/>
-          <w:imprint w:val="0"/>
-          <w:noProof w:val="0"/>
-          <w:vanish w:val="0"/>
-          <w:color w:val="auto"/>
-          <w:spacing w:val="0"/>
-          <w:w w:val="100"/>
-          <w:kern w:val="0"/>
-          <w:position w:val="0"/>
-          <w:sz w:val="22"/>
-          <w:szCs w:val="22"/>
-          <w:highlight w:val="none"/>
-          <w:u w:val="none" w:color="auto"/>
-          <w:effect w:val="none"/>
-          <w:bdr w:val="nil"/>
+          <w:bdr w:val="none" w:sz="0" w:space="0" w:color="auto"/>
+          <w:shd w:val="clear" w:color="auto" w:fill="auto"/>
+          <w:vertAlign w:val="baseline"/>
+          <w:rtl w:val="0"/>
+          <w:cs w:val="0"/>
+          <w:lang w:val="es-ES" w:eastAsia="zh-TW" w:bidi="ar-SA"/>
+        </w:rPr>
+        <w:t>Ôùût ïîntëêrëêstëêd ááccëêptááncëê òöùûr páártïîáálïîty ááffròöntïîng ùûnplëêáásáánt why áádd.</w:t>
+      </w:r>
+      <w:r>
+        <w:rPr>
+          <w:rStyle w:val="DefaultParagraphFont"/>
+          <w:rFonts w:ascii="Calibri" w:eastAsia="Calibri" w:hAnsi="Calibri" w:cs="Calibri"/>
+          <w:b w:val="0"/>
+          <w:bCs w:val="0"/>
+          <w:i w:val="0"/>
+          <w:iCs w:val="0"/>
+          <w:caps w:val="0"/>
+          <w:smallCaps w:val="0"/>
+          <w:strike w:val="0"/>
+          <w:dstrike w:val="0"/>
+          <w:outline w:val="0"/>
+          <w:shadow w:val="0"/>
+          <w:emboss w:val="0"/>
+          <w:imprint w:val="0"/>
+          <w:noProof w:val="0"/>
+          <w:vanish w:val="0"/>
+          <w:color w:val="auto"/>
+          <w:spacing w:val="0"/>
+          <w:w w:val="100"/>
+          <w:kern w:val="0"/>
+          <w:position w:val="0"/>
+          <w:sz w:val="22"/>
+          <w:szCs w:val="22"/>
+          <w:highlight w:val="none"/>
+          <w:u w:val="none" w:color="auto"/>
+          <w:effect w:val="none"/>
+          <w:bdr w:val="none" w:sz="0" w:space="0" w:color="auto"/>
           <w:shd w:val="clear" w:color="auto" w:fill="auto"/>
           <w:vertAlign w:val="baseline"/>
           <w:rtl w:val="0"/>
@@ -257,44 +257,44 @@
           <w:highlight w:val="none"/>
           <w:u w:val="none" w:color="auto"/>
           <w:effect w:val="none"/>
-          <w:bdr w:val="nil"/>
-          <w:shd w:val="clear" w:color="auto" w:fill="auto"/>
-          <w:vertAlign w:val="baseline"/>
-          <w:rtl w:val="0"/>
-          <w:cs w:val="0"/>
-          <w:lang w:val="es-ES" w:eastAsia="zh-TW" w:bidi="ar-SA"/>
-        </w:rPr>
-        <w:t>Êstéèéèm gäärdéèn méèn yéèt shy cöòýürséè.</w:t>
-      </w:r>
-      <w:r>
-        <w:rPr>
-          <w:rStyle w:val="DefaultParagraphFont"/>
-          <w:rFonts w:ascii="Calibri" w:eastAsia="Calibri" w:hAnsi="Calibri" w:cs="Calibri"/>
-          <w:b w:val="0"/>
-          <w:bCs w:val="0"/>
-          <w:i w:val="0"/>
-          <w:iCs w:val="0"/>
-          <w:caps w:val="0"/>
-          <w:smallCaps w:val="0"/>
-          <w:strike w:val="0"/>
-          <w:dstrike w:val="0"/>
-          <w:outline w:val="0"/>
-          <w:shadow w:val="0"/>
-          <w:emboss w:val="0"/>
-          <w:imprint w:val="0"/>
-          <w:noProof w:val="0"/>
-          <w:vanish w:val="0"/>
-          <w:color w:val="auto"/>
-          <w:spacing w:val="0"/>
-          <w:w w:val="100"/>
-          <w:kern w:val="0"/>
-          <w:position w:val="0"/>
-          <w:sz w:val="22"/>
-          <w:szCs w:val="22"/>
-          <w:highlight w:val="none"/>
-          <w:u w:val="none" w:color="auto"/>
-          <w:effect w:val="none"/>
-          <w:bdr w:val="nil"/>
+          <w:bdr w:val="none" w:sz="0" w:space="0" w:color="auto"/>
+          <w:shd w:val="clear" w:color="auto" w:fill="auto"/>
+          <w:vertAlign w:val="baseline"/>
+          <w:rtl w:val="0"/>
+          <w:cs w:val="0"/>
+          <w:lang w:val="es-ES" w:eastAsia="zh-TW" w:bidi="ar-SA"/>
+        </w:rPr>
+        <w:t>Éstèèèèm gàârdèèn mèèn yèèt shy còöüùrsèè.</w:t>
+      </w:r>
+      <w:r>
+        <w:rPr>
+          <w:rStyle w:val="DefaultParagraphFont"/>
+          <w:rFonts w:ascii="Calibri" w:eastAsia="Calibri" w:hAnsi="Calibri" w:cs="Calibri"/>
+          <w:b w:val="0"/>
+          <w:bCs w:val="0"/>
+          <w:i w:val="0"/>
+          <w:iCs w:val="0"/>
+          <w:caps w:val="0"/>
+          <w:smallCaps w:val="0"/>
+          <w:strike w:val="0"/>
+          <w:dstrike w:val="0"/>
+          <w:outline w:val="0"/>
+          <w:shadow w:val="0"/>
+          <w:emboss w:val="0"/>
+          <w:imprint w:val="0"/>
+          <w:noProof w:val="0"/>
+          <w:vanish w:val="0"/>
+          <w:color w:val="auto"/>
+          <w:spacing w:val="0"/>
+          <w:w w:val="100"/>
+          <w:kern w:val="0"/>
+          <w:position w:val="0"/>
+          <w:sz w:val="22"/>
+          <w:szCs w:val="22"/>
+          <w:highlight w:val="none"/>
+          <w:u w:val="none" w:color="auto"/>
+          <w:effect w:val="none"/>
+          <w:bdr w:val="none" w:sz="0" w:space="0" w:color="auto"/>
           <w:shd w:val="clear" w:color="auto" w:fill="auto"/>
           <w:vertAlign w:val="baseline"/>
           <w:rtl w:val="0"/>
@@ -331,44 +331,44 @@
           <w:highlight w:val="none"/>
           <w:u w:val="none" w:color="auto"/>
           <w:effect w:val="none"/>
-          <w:bdr w:val="nil"/>
-          <w:shd w:val="clear" w:color="auto" w:fill="auto"/>
-          <w:vertAlign w:val="baseline"/>
-          <w:rtl w:val="0"/>
-          <w:cs w:val="0"/>
-          <w:lang w:val="es-ES" w:eastAsia="zh-TW" w:bidi="ar-SA"/>
-        </w:rPr>
-        <w:t>Còónsüûltêéd üûp my tòólêéràæbly sòómêétìîmêés pêérpêétüûàæl òóh.</w:t>
-      </w:r>
-      <w:r>
-        <w:rPr>
-          <w:rStyle w:val="DefaultParagraphFont"/>
-          <w:rFonts w:ascii="Calibri" w:eastAsia="Calibri" w:hAnsi="Calibri" w:cs="Calibri"/>
-          <w:b w:val="0"/>
-          <w:bCs w:val="0"/>
-          <w:i w:val="0"/>
-          <w:iCs w:val="0"/>
-          <w:caps w:val="0"/>
-          <w:smallCaps w:val="0"/>
-          <w:strike w:val="0"/>
-          <w:dstrike w:val="0"/>
-          <w:outline w:val="0"/>
-          <w:shadow w:val="0"/>
-          <w:emboss w:val="0"/>
-          <w:imprint w:val="0"/>
-          <w:noProof w:val="0"/>
-          <w:vanish w:val="0"/>
-          <w:color w:val="auto"/>
-          <w:spacing w:val="0"/>
-          <w:w w:val="100"/>
-          <w:kern w:val="0"/>
-          <w:position w:val="0"/>
-          <w:sz w:val="22"/>
-          <w:szCs w:val="22"/>
-          <w:highlight w:val="none"/>
-          <w:u w:val="none" w:color="auto"/>
-          <w:effect w:val="none"/>
-          <w:bdr w:val="nil"/>
+          <w:bdr w:val="none" w:sz="0" w:space="0" w:color="auto"/>
+          <w:shd w:val="clear" w:color="auto" w:fill="auto"/>
+          <w:vertAlign w:val="baseline"/>
+          <w:rtl w:val="0"/>
+          <w:cs w:val="0"/>
+          <w:lang w:val="es-ES" w:eastAsia="zh-TW" w:bidi="ar-SA"/>
+        </w:rPr>
+        <w:t>Cöönsúùltêëd úùp my töölêëræábly söömêëtïímêës pêërpêëtúùæál ööh.</w:t>
+      </w:r>
+      <w:r>
+        <w:rPr>
+          <w:rStyle w:val="DefaultParagraphFont"/>
+          <w:rFonts w:ascii="Calibri" w:eastAsia="Calibri" w:hAnsi="Calibri" w:cs="Calibri"/>
+          <w:b w:val="0"/>
+          <w:bCs w:val="0"/>
+          <w:i w:val="0"/>
+          <w:iCs w:val="0"/>
+          <w:caps w:val="0"/>
+          <w:smallCaps w:val="0"/>
+          <w:strike w:val="0"/>
+          <w:dstrike w:val="0"/>
+          <w:outline w:val="0"/>
+          <w:shadow w:val="0"/>
+          <w:emboss w:val="0"/>
+          <w:imprint w:val="0"/>
+          <w:noProof w:val="0"/>
+          <w:vanish w:val="0"/>
+          <w:color w:val="auto"/>
+          <w:spacing w:val="0"/>
+          <w:w w:val="100"/>
+          <w:kern w:val="0"/>
+          <w:position w:val="0"/>
+          <w:sz w:val="22"/>
+          <w:szCs w:val="22"/>
+          <w:highlight w:val="none"/>
+          <w:u w:val="none" w:color="auto"/>
+          <w:effect w:val="none"/>
+          <w:bdr w:val="none" w:sz="0" w:space="0" w:color="auto"/>
           <w:shd w:val="clear" w:color="auto" w:fill="auto"/>
           <w:vertAlign w:val="baseline"/>
           <w:rtl w:val="0"/>
@@ -405,44 +405,44 @@
           <w:highlight w:val="none"/>
           <w:u w:val="none" w:color="auto"/>
           <w:effect w:val="none"/>
-          <w:bdr w:val="nil"/>
-          <w:shd w:val="clear" w:color="auto" w:fill="auto"/>
-          <w:vertAlign w:val="baseline"/>
-          <w:rtl w:val="0"/>
-          <w:cs w:val="0"/>
-          <w:lang w:val="es-ES" w:eastAsia="zh-TW" w:bidi="ar-SA"/>
-        </w:rPr>
-        <w:t>Èxprëêssïìòón àâccëêptàâncëê ïìmprüûdëêncëê pàârtïìcüûlàâr hàâd ëêàât üûnsàâtïìàâblëê.</w:t>
-      </w:r>
-      <w:r>
-        <w:rPr>
-          <w:rStyle w:val="DefaultParagraphFont"/>
-          <w:rFonts w:ascii="Calibri" w:eastAsia="Calibri" w:hAnsi="Calibri" w:cs="Calibri"/>
-          <w:b w:val="0"/>
-          <w:bCs w:val="0"/>
-          <w:i w:val="0"/>
-          <w:iCs w:val="0"/>
-          <w:caps w:val="0"/>
-          <w:smallCaps w:val="0"/>
-          <w:strike w:val="0"/>
-          <w:dstrike w:val="0"/>
-          <w:outline w:val="0"/>
-          <w:shadow w:val="0"/>
-          <w:emboss w:val="0"/>
-          <w:imprint w:val="0"/>
-          <w:noProof w:val="0"/>
-          <w:vanish w:val="0"/>
-          <w:color w:val="auto"/>
-          <w:spacing w:val="0"/>
-          <w:w w:val="100"/>
-          <w:kern w:val="0"/>
-          <w:position w:val="0"/>
-          <w:sz w:val="22"/>
-          <w:szCs w:val="22"/>
-          <w:highlight w:val="none"/>
-          <w:u w:val="none" w:color="auto"/>
-          <w:effect w:val="none"/>
-          <w:bdr w:val="nil"/>
+          <w:bdr w:val="none" w:sz="0" w:space="0" w:color="auto"/>
+          <w:shd w:val="clear" w:color="auto" w:fill="auto"/>
+          <w:vertAlign w:val="baseline"/>
+          <w:rtl w:val="0"/>
+          <w:cs w:val="0"/>
+          <w:lang w:val="es-ES" w:eastAsia="zh-TW" w:bidi="ar-SA"/>
+        </w:rPr>
+        <w:t>Ëxprëêssîíõón ãæccëêptãæncëê îímprüúdëêncëê pãærtîícüúlãær hãæd ëêãæt üúnsãætîíãæblëê.</w:t>
+      </w:r>
+      <w:r>
+        <w:rPr>
+          <w:rStyle w:val="DefaultParagraphFont"/>
+          <w:rFonts w:ascii="Calibri" w:eastAsia="Calibri" w:hAnsi="Calibri" w:cs="Calibri"/>
+          <w:b w:val="0"/>
+          <w:bCs w:val="0"/>
+          <w:i w:val="0"/>
+          <w:iCs w:val="0"/>
+          <w:caps w:val="0"/>
+          <w:smallCaps w:val="0"/>
+          <w:strike w:val="0"/>
+          <w:dstrike w:val="0"/>
+          <w:outline w:val="0"/>
+          <w:shadow w:val="0"/>
+          <w:emboss w:val="0"/>
+          <w:imprint w:val="0"/>
+          <w:noProof w:val="0"/>
+          <w:vanish w:val="0"/>
+          <w:color w:val="auto"/>
+          <w:spacing w:val="0"/>
+          <w:w w:val="100"/>
+          <w:kern w:val="0"/>
+          <w:position w:val="0"/>
+          <w:sz w:val="22"/>
+          <w:szCs w:val="22"/>
+          <w:highlight w:val="none"/>
+          <w:u w:val="none" w:color="auto"/>
+          <w:effect w:val="none"/>
+          <w:bdr w:val="none" w:sz="0" w:space="0" w:color="auto"/>
           <w:shd w:val="clear" w:color="auto" w:fill="auto"/>
           <w:vertAlign w:val="baseline"/>
           <w:rtl w:val="0"/>
@@ -485,44 +485,44 @@
           <w:highlight w:val="none"/>
           <w:u w:val="none" w:color="auto"/>
           <w:effect w:val="none"/>
-          <w:bdr w:val="nil"/>
-          <w:shd w:val="clear" w:color="auto" w:fill="auto"/>
-          <w:vertAlign w:val="baseline"/>
-          <w:rtl w:val="0"/>
-          <w:cs w:val="0"/>
-          <w:lang w:val="es-ES" w:eastAsia="zh-TW" w:bidi="ar-SA"/>
-        </w:rPr>
-        <w:t>Håãd déênöótïïng pröópéêrly jöóïïntùûréê yöóùû öóccåãsïïöón dïïréêctly råãïïlléêry.</w:t>
-      </w:r>
-      <w:r>
-        <w:rPr>
-          <w:rStyle w:val="DefaultParagraphFont"/>
-          <w:rFonts w:ascii="Calibri" w:eastAsia="Calibri" w:hAnsi="Calibri" w:cs="Calibri"/>
-          <w:b w:val="0"/>
-          <w:bCs w:val="0"/>
-          <w:i w:val="0"/>
-          <w:iCs w:val="0"/>
-          <w:caps w:val="0"/>
-          <w:smallCaps w:val="0"/>
-          <w:strike w:val="0"/>
-          <w:dstrike w:val="0"/>
-          <w:outline w:val="0"/>
-          <w:shadow w:val="0"/>
-          <w:emboss w:val="0"/>
-          <w:imprint w:val="0"/>
-          <w:noProof w:val="0"/>
-          <w:vanish w:val="0"/>
-          <w:color w:val="auto"/>
-          <w:spacing w:val="0"/>
-          <w:w w:val="100"/>
-          <w:kern w:val="0"/>
-          <w:position w:val="0"/>
-          <w:sz w:val="22"/>
-          <w:szCs w:val="22"/>
-          <w:highlight w:val="none"/>
-          <w:u w:val="none" w:color="auto"/>
-          <w:effect w:val="none"/>
-          <w:bdr w:val="nil"/>
+          <w:bdr w:val="none" w:sz="0" w:space="0" w:color="auto"/>
+          <w:shd w:val="clear" w:color="auto" w:fill="auto"/>
+          <w:vertAlign w:val="baseline"/>
+          <w:rtl w:val="0"/>
+          <w:cs w:val="0"/>
+          <w:lang w:val="es-ES" w:eastAsia="zh-TW" w:bidi="ar-SA"/>
+        </w:rPr>
+        <w:t>Hâæd dêênöòtîîng pröòpêêrly jöòîîntûýrêê yöòûý öòccâæsîîöòn dîîrêêctly râæîîllêêry.</w:t>
+      </w:r>
+      <w:r>
+        <w:rPr>
+          <w:rStyle w:val="DefaultParagraphFont"/>
+          <w:rFonts w:ascii="Calibri" w:eastAsia="Calibri" w:hAnsi="Calibri" w:cs="Calibri"/>
+          <w:b w:val="0"/>
+          <w:bCs w:val="0"/>
+          <w:i w:val="0"/>
+          <w:iCs w:val="0"/>
+          <w:caps w:val="0"/>
+          <w:smallCaps w:val="0"/>
+          <w:strike w:val="0"/>
+          <w:dstrike w:val="0"/>
+          <w:outline w:val="0"/>
+          <w:shadow w:val="0"/>
+          <w:emboss w:val="0"/>
+          <w:imprint w:val="0"/>
+          <w:noProof w:val="0"/>
+          <w:vanish w:val="0"/>
+          <w:color w:val="auto"/>
+          <w:spacing w:val="0"/>
+          <w:w w:val="100"/>
+          <w:kern w:val="0"/>
+          <w:position w:val="0"/>
+          <w:sz w:val="22"/>
+          <w:szCs w:val="22"/>
+          <w:highlight w:val="none"/>
+          <w:u w:val="none" w:color="auto"/>
+          <w:effect w:val="none"/>
+          <w:bdr w:val="none" w:sz="0" w:space="0" w:color="auto"/>
           <w:shd w:val="clear" w:color="auto" w:fill="auto"/>
           <w:vertAlign w:val="baseline"/>
           <w:rtl w:val="0"/>
@@ -559,44 +559,44 @@
           <w:highlight w:val="none"/>
           <w:u w:val="none" w:color="auto"/>
           <w:effect w:val="none"/>
-          <w:bdr w:val="nil"/>
-          <w:shd w:val="clear" w:color="auto" w:fill="auto"/>
-          <w:vertAlign w:val="baseline"/>
-          <w:rtl w:val="0"/>
-          <w:cs w:val="0"/>
-          <w:lang w:val="es-ES" w:eastAsia="zh-TW" w:bidi="ar-SA"/>
-        </w:rPr>
-        <w:t>Ìn såáìîd tôó ôóf pôóôór füùll bêê pôóst fåácêê snüùg.</w:t>
-      </w:r>
-      <w:r>
-        <w:rPr>
-          <w:rStyle w:val="DefaultParagraphFont"/>
-          <w:rFonts w:ascii="Calibri" w:eastAsia="Calibri" w:hAnsi="Calibri" w:cs="Calibri"/>
-          <w:b w:val="0"/>
-          <w:bCs w:val="0"/>
-          <w:i w:val="0"/>
-          <w:iCs w:val="0"/>
-          <w:caps w:val="0"/>
-          <w:smallCaps w:val="0"/>
-          <w:strike w:val="0"/>
-          <w:dstrike w:val="0"/>
-          <w:outline w:val="0"/>
-          <w:shadow w:val="0"/>
-          <w:emboss w:val="0"/>
-          <w:imprint w:val="0"/>
-          <w:noProof w:val="0"/>
-          <w:vanish w:val="0"/>
-          <w:color w:val="auto"/>
-          <w:spacing w:val="0"/>
-          <w:w w:val="100"/>
-          <w:kern w:val="0"/>
-          <w:position w:val="0"/>
-          <w:sz w:val="22"/>
-          <w:szCs w:val="22"/>
-          <w:highlight w:val="none"/>
-          <w:u w:val="none" w:color="auto"/>
-          <w:effect w:val="none"/>
-          <w:bdr w:val="nil"/>
+          <w:bdr w:val="none" w:sz="0" w:space="0" w:color="auto"/>
+          <w:shd w:val="clear" w:color="auto" w:fill="auto"/>
+          <w:vertAlign w:val="baseline"/>
+          <w:rtl w:val="0"/>
+          <w:cs w:val="0"/>
+          <w:lang w:val="es-ES" w:eastAsia="zh-TW" w:bidi="ar-SA"/>
+        </w:rPr>
+        <w:t>Ín sáàíîd tóõ óõf póõóõr fúýll bëè póõst fáàcëè snúýg.</w:t>
+      </w:r>
+      <w:r>
+        <w:rPr>
+          <w:rStyle w:val="DefaultParagraphFont"/>
+          <w:rFonts w:ascii="Calibri" w:eastAsia="Calibri" w:hAnsi="Calibri" w:cs="Calibri"/>
+          <w:b w:val="0"/>
+          <w:bCs w:val="0"/>
+          <w:i w:val="0"/>
+          <w:iCs w:val="0"/>
+          <w:caps w:val="0"/>
+          <w:smallCaps w:val="0"/>
+          <w:strike w:val="0"/>
+          <w:dstrike w:val="0"/>
+          <w:outline w:val="0"/>
+          <w:shadow w:val="0"/>
+          <w:emboss w:val="0"/>
+          <w:imprint w:val="0"/>
+          <w:noProof w:val="0"/>
+          <w:vanish w:val="0"/>
+          <w:color w:val="auto"/>
+          <w:spacing w:val="0"/>
+          <w:w w:val="100"/>
+          <w:kern w:val="0"/>
+          <w:position w:val="0"/>
+          <w:sz w:val="22"/>
+          <w:szCs w:val="22"/>
+          <w:highlight w:val="none"/>
+          <w:u w:val="none" w:color="auto"/>
+          <w:effect w:val="none"/>
+          <w:bdr w:val="none" w:sz="0" w:space="0" w:color="auto"/>
           <w:shd w:val="clear" w:color="auto" w:fill="auto"/>
           <w:vertAlign w:val="baseline"/>
           <w:rtl w:val="0"/>
@@ -633,44 +633,44 @@
           <w:highlight w:val="none"/>
           <w:u w:val="none" w:color="auto"/>
           <w:effect w:val="none"/>
-          <w:bdr w:val="nil"/>
-          <w:shd w:val="clear" w:color="auto" w:fill="auto"/>
-          <w:vertAlign w:val="baseline"/>
-          <w:rtl w:val="0"/>
-          <w:cs w:val="0"/>
-          <w:lang w:val="es-ES" w:eastAsia="zh-TW" w:bidi="ar-SA"/>
-        </w:rPr>
-        <w:t>Íntrõödûúcêëd ïïmprûúdêëncêë sêëêë sæây ûúnplêëæâsïïng dêëvõönshïïrêë æâccêëptæâncêë sõön.</w:t>
-      </w:r>
-      <w:r>
-        <w:rPr>
-          <w:rStyle w:val="DefaultParagraphFont"/>
-          <w:rFonts w:ascii="Calibri" w:eastAsia="Calibri" w:hAnsi="Calibri" w:cs="Calibri"/>
-          <w:b w:val="0"/>
-          <w:bCs w:val="0"/>
-          <w:i w:val="0"/>
-          <w:iCs w:val="0"/>
-          <w:caps w:val="0"/>
-          <w:smallCaps w:val="0"/>
-          <w:strike w:val="0"/>
-          <w:dstrike w:val="0"/>
-          <w:outline w:val="0"/>
-          <w:shadow w:val="0"/>
-          <w:emboss w:val="0"/>
-          <w:imprint w:val="0"/>
-          <w:noProof w:val="0"/>
-          <w:vanish w:val="0"/>
-          <w:color w:val="auto"/>
-          <w:spacing w:val="0"/>
-          <w:w w:val="100"/>
-          <w:kern w:val="0"/>
-          <w:position w:val="0"/>
-          <w:sz w:val="22"/>
-          <w:szCs w:val="22"/>
-          <w:highlight w:val="none"/>
-          <w:u w:val="none" w:color="auto"/>
-          <w:effect w:val="none"/>
-          <w:bdr w:val="nil"/>
+          <w:bdr w:val="none" w:sz="0" w:space="0" w:color="auto"/>
+          <w:shd w:val="clear" w:color="auto" w:fill="auto"/>
+          <w:vertAlign w:val="baseline"/>
+          <w:rtl w:val="0"/>
+          <w:cs w:val="0"/>
+          <w:lang w:val="es-ES" w:eastAsia="zh-TW" w:bidi="ar-SA"/>
+        </w:rPr>
+        <w:t>Întrõòdüùcëëd ïîmprüùdëëncëë sëëëë sääy üùnplëëääsïîng dëëvõònshïîrëë ääccëëptääncëë sõòn.</w:t>
+      </w:r>
+      <w:r>
+        <w:rPr>
+          <w:rStyle w:val="DefaultParagraphFont"/>
+          <w:rFonts w:ascii="Calibri" w:eastAsia="Calibri" w:hAnsi="Calibri" w:cs="Calibri"/>
+          <w:b w:val="0"/>
+          <w:bCs w:val="0"/>
+          <w:i w:val="0"/>
+          <w:iCs w:val="0"/>
+          <w:caps w:val="0"/>
+          <w:smallCaps w:val="0"/>
+          <w:strike w:val="0"/>
+          <w:dstrike w:val="0"/>
+          <w:outline w:val="0"/>
+          <w:shadow w:val="0"/>
+          <w:emboss w:val="0"/>
+          <w:imprint w:val="0"/>
+          <w:noProof w:val="0"/>
+          <w:vanish w:val="0"/>
+          <w:color w:val="auto"/>
+          <w:spacing w:val="0"/>
+          <w:w w:val="100"/>
+          <w:kern w:val="0"/>
+          <w:position w:val="0"/>
+          <w:sz w:val="22"/>
+          <w:szCs w:val="22"/>
+          <w:highlight w:val="none"/>
+          <w:u w:val="none" w:color="auto"/>
+          <w:effect w:val="none"/>
+          <w:bdr w:val="none" w:sz="0" w:space="0" w:color="auto"/>
           <w:shd w:val="clear" w:color="auto" w:fill="auto"/>
           <w:vertAlign w:val="baseline"/>
           <w:rtl w:val="0"/>
@@ -707,44 +707,44 @@
           <w:highlight w:val="none"/>
           <w:u w:val="none" w:color="auto"/>
           <w:effect w:val="none"/>
-          <w:bdr w:val="nil"/>
-          <w:shd w:val="clear" w:color="auto" w:fill="auto"/>
-          <w:vertAlign w:val="baseline"/>
-          <w:rtl w:val="0"/>
-          <w:cs w:val="0"/>
-          <w:lang w:val="es-ES" w:eastAsia="zh-TW" w:bidi="ar-SA"/>
-        </w:rPr>
-        <w:t>Ëxéètéèr lôöngéèr wìîsdôöm gæäy nôör déèsìîgn æägéè.</w:t>
-      </w:r>
-      <w:r>
-        <w:rPr>
-          <w:rStyle w:val="DefaultParagraphFont"/>
-          <w:rFonts w:ascii="Calibri" w:eastAsia="Calibri" w:hAnsi="Calibri" w:cs="Calibri"/>
-          <w:b w:val="0"/>
-          <w:bCs w:val="0"/>
-          <w:i w:val="0"/>
-          <w:iCs w:val="0"/>
-          <w:caps w:val="0"/>
-          <w:smallCaps w:val="0"/>
-          <w:strike w:val="0"/>
-          <w:dstrike w:val="0"/>
-          <w:outline w:val="0"/>
-          <w:shadow w:val="0"/>
-          <w:emboss w:val="0"/>
-          <w:imprint w:val="0"/>
-          <w:noProof w:val="0"/>
-          <w:vanish w:val="0"/>
-          <w:color w:val="auto"/>
-          <w:spacing w:val="0"/>
-          <w:w w:val="100"/>
-          <w:kern w:val="0"/>
-          <w:position w:val="0"/>
-          <w:sz w:val="22"/>
-          <w:szCs w:val="22"/>
-          <w:highlight w:val="none"/>
-          <w:u w:val="none" w:color="auto"/>
-          <w:effect w:val="none"/>
-          <w:bdr w:val="nil"/>
+          <w:bdr w:val="none" w:sz="0" w:space="0" w:color="auto"/>
+          <w:shd w:val="clear" w:color="auto" w:fill="auto"/>
+          <w:vertAlign w:val="baseline"/>
+          <w:rtl w:val="0"/>
+          <w:cs w:val="0"/>
+          <w:lang w:val="es-ES" w:eastAsia="zh-TW" w:bidi="ar-SA"/>
+        </w:rPr>
+        <w:t>Éxêétêér lóòngêér wíîsdóòm gãây nóòr dêésíîgn ãâgêé.</w:t>
+      </w:r>
+      <w:r>
+        <w:rPr>
+          <w:rStyle w:val="DefaultParagraphFont"/>
+          <w:rFonts w:ascii="Calibri" w:eastAsia="Calibri" w:hAnsi="Calibri" w:cs="Calibri"/>
+          <w:b w:val="0"/>
+          <w:bCs w:val="0"/>
+          <w:i w:val="0"/>
+          <w:iCs w:val="0"/>
+          <w:caps w:val="0"/>
+          <w:smallCaps w:val="0"/>
+          <w:strike w:val="0"/>
+          <w:dstrike w:val="0"/>
+          <w:outline w:val="0"/>
+          <w:shadow w:val="0"/>
+          <w:emboss w:val="0"/>
+          <w:imprint w:val="0"/>
+          <w:noProof w:val="0"/>
+          <w:vanish w:val="0"/>
+          <w:color w:val="auto"/>
+          <w:spacing w:val="0"/>
+          <w:w w:val="100"/>
+          <w:kern w:val="0"/>
+          <w:position w:val="0"/>
+          <w:sz w:val="22"/>
+          <w:szCs w:val="22"/>
+          <w:highlight w:val="none"/>
+          <w:u w:val="none" w:color="auto"/>
+          <w:effect w:val="none"/>
+          <w:bdr w:val="none" w:sz="0" w:space="0" w:color="auto"/>
           <w:shd w:val="clear" w:color="auto" w:fill="auto"/>
           <w:vertAlign w:val="baseline"/>
           <w:rtl w:val="0"/>
@@ -781,44 +781,44 @@
           <w:highlight w:val="none"/>
           <w:u w:val="none" w:color="auto"/>
           <w:effect w:val="none"/>
-          <w:bdr w:val="nil"/>
-          <w:shd w:val="clear" w:color="auto" w:fill="auto"/>
-          <w:vertAlign w:val="baseline"/>
-          <w:rtl w:val="0"/>
-          <w:cs w:val="0"/>
-          <w:lang w:val="es-ES" w:eastAsia="zh-TW" w:bidi="ar-SA"/>
-        </w:rPr>
-        <w:t>Âm wéêááthéêr tõõ éêntéêréêd nõõrláánd nõõ ïìn shõõwïìng séêrvïìcéê.</w:t>
-      </w:r>
-      <w:r>
-        <w:rPr>
-          <w:rStyle w:val="DefaultParagraphFont"/>
-          <w:rFonts w:ascii="Calibri" w:eastAsia="Calibri" w:hAnsi="Calibri" w:cs="Calibri"/>
-          <w:b w:val="0"/>
-          <w:bCs w:val="0"/>
-          <w:i w:val="0"/>
-          <w:iCs w:val="0"/>
-          <w:caps w:val="0"/>
-          <w:smallCaps w:val="0"/>
-          <w:strike w:val="0"/>
-          <w:dstrike w:val="0"/>
-          <w:outline w:val="0"/>
-          <w:shadow w:val="0"/>
-          <w:emboss w:val="0"/>
-          <w:imprint w:val="0"/>
-          <w:noProof w:val="0"/>
-          <w:vanish w:val="0"/>
-          <w:color w:val="auto"/>
-          <w:spacing w:val="0"/>
-          <w:w w:val="100"/>
-          <w:kern w:val="0"/>
-          <w:position w:val="0"/>
-          <w:sz w:val="22"/>
-          <w:szCs w:val="22"/>
-          <w:highlight w:val="none"/>
-          <w:u w:val="none" w:color="auto"/>
-          <w:effect w:val="none"/>
-          <w:bdr w:val="nil"/>
+          <w:bdr w:val="none" w:sz="0" w:space="0" w:color="auto"/>
+          <w:shd w:val="clear" w:color="auto" w:fill="auto"/>
+          <w:vertAlign w:val="baseline"/>
+          <w:rtl w:val="0"/>
+          <w:cs w:val="0"/>
+          <w:lang w:val="es-ES" w:eastAsia="zh-TW" w:bidi="ar-SA"/>
+        </w:rPr>
+        <w:t>Æm wéèääthéèr tóò éèntéèréèd nóòrläänd nóò ïïn shóòwïïng séèrvïïcéè.</w:t>
+      </w:r>
+      <w:r>
+        <w:rPr>
+          <w:rStyle w:val="DefaultParagraphFont"/>
+          <w:rFonts w:ascii="Calibri" w:eastAsia="Calibri" w:hAnsi="Calibri" w:cs="Calibri"/>
+          <w:b w:val="0"/>
+          <w:bCs w:val="0"/>
+          <w:i w:val="0"/>
+          <w:iCs w:val="0"/>
+          <w:caps w:val="0"/>
+          <w:smallCaps w:val="0"/>
+          <w:strike w:val="0"/>
+          <w:dstrike w:val="0"/>
+          <w:outline w:val="0"/>
+          <w:shadow w:val="0"/>
+          <w:emboss w:val="0"/>
+          <w:imprint w:val="0"/>
+          <w:noProof w:val="0"/>
+          <w:vanish w:val="0"/>
+          <w:color w:val="auto"/>
+          <w:spacing w:val="0"/>
+          <w:w w:val="100"/>
+          <w:kern w:val="0"/>
+          <w:position w:val="0"/>
+          <w:sz w:val="22"/>
+          <w:szCs w:val="22"/>
+          <w:highlight w:val="none"/>
+          <w:u w:val="none" w:color="auto"/>
+          <w:effect w:val="none"/>
+          <w:bdr w:val="none" w:sz="0" w:space="0" w:color="auto"/>
           <w:shd w:val="clear" w:color="auto" w:fill="auto"/>
           <w:vertAlign w:val="baseline"/>
           <w:rtl w:val="0"/>
@@ -855,44 +855,44 @@
           <w:highlight w:val="none"/>
           <w:u w:val="none" w:color="auto"/>
           <w:effect w:val="none"/>
-          <w:bdr w:val="nil"/>
-          <w:shd w:val="clear" w:color="auto" w:fill="auto"/>
-          <w:vertAlign w:val="baseline"/>
-          <w:rtl w:val="0"/>
-          <w:cs w:val="0"/>
-          <w:lang w:val="es-ES" w:eastAsia="zh-TW" w:bidi="ar-SA"/>
-        </w:rPr>
-        <w:t>Nòõr rêêpêêåætêêd spêêåækííng shy åæppêêtíítêê.</w:t>
-      </w:r>
-      <w:r>
-        <w:rPr>
-          <w:rStyle w:val="DefaultParagraphFont"/>
-          <w:rFonts w:ascii="Calibri" w:eastAsia="Calibri" w:hAnsi="Calibri" w:cs="Calibri"/>
-          <w:b w:val="0"/>
-          <w:bCs w:val="0"/>
-          <w:i w:val="0"/>
-          <w:iCs w:val="0"/>
-          <w:caps w:val="0"/>
-          <w:smallCaps w:val="0"/>
-          <w:strike w:val="0"/>
-          <w:dstrike w:val="0"/>
-          <w:outline w:val="0"/>
-          <w:shadow w:val="0"/>
-          <w:emboss w:val="0"/>
-          <w:imprint w:val="0"/>
-          <w:noProof w:val="0"/>
-          <w:vanish w:val="0"/>
-          <w:color w:val="auto"/>
-          <w:spacing w:val="0"/>
-          <w:w w:val="100"/>
-          <w:kern w:val="0"/>
-          <w:position w:val="0"/>
-          <w:sz w:val="22"/>
-          <w:szCs w:val="22"/>
-          <w:highlight w:val="none"/>
-          <w:u w:val="none" w:color="auto"/>
-          <w:effect w:val="none"/>
-          <w:bdr w:val="nil"/>
+          <w:bdr w:val="none" w:sz="0" w:space="0" w:color="auto"/>
+          <w:shd w:val="clear" w:color="auto" w:fill="auto"/>
+          <w:vertAlign w:val="baseline"/>
+          <w:rtl w:val="0"/>
+          <w:cs w:val="0"/>
+          <w:lang w:val="es-ES" w:eastAsia="zh-TW" w:bidi="ar-SA"/>
+        </w:rPr>
+        <w:t>Nöòr rèêpèêààtèêd spèêààkïîng shy ààppèêtïîtèê.</w:t>
+      </w:r>
+      <w:r>
+        <w:rPr>
+          <w:rStyle w:val="DefaultParagraphFont"/>
+          <w:rFonts w:ascii="Calibri" w:eastAsia="Calibri" w:hAnsi="Calibri" w:cs="Calibri"/>
+          <w:b w:val="0"/>
+          <w:bCs w:val="0"/>
+          <w:i w:val="0"/>
+          <w:iCs w:val="0"/>
+          <w:caps w:val="0"/>
+          <w:smallCaps w:val="0"/>
+          <w:strike w:val="0"/>
+          <w:dstrike w:val="0"/>
+          <w:outline w:val="0"/>
+          <w:shadow w:val="0"/>
+          <w:emboss w:val="0"/>
+          <w:imprint w:val="0"/>
+          <w:noProof w:val="0"/>
+          <w:vanish w:val="0"/>
+          <w:color w:val="auto"/>
+          <w:spacing w:val="0"/>
+          <w:w w:val="100"/>
+          <w:kern w:val="0"/>
+          <w:position w:val="0"/>
+          <w:sz w:val="22"/>
+          <w:szCs w:val="22"/>
+          <w:highlight w:val="none"/>
+          <w:u w:val="none" w:color="auto"/>
+          <w:effect w:val="none"/>
+          <w:bdr w:val="none" w:sz="0" w:space="0" w:color="auto"/>
           <w:shd w:val="clear" w:color="auto" w:fill="auto"/>
           <w:vertAlign w:val="baseline"/>
           <w:rtl w:val="0"/>
@@ -929,44 +929,44 @@
           <w:highlight w:val="none"/>
           <w:u w:val="none" w:color="auto"/>
           <w:effect w:val="none"/>
-          <w:bdr w:val="nil"/>
-          <w:shd w:val="clear" w:color="auto" w:fill="auto"/>
-          <w:vertAlign w:val="baseline"/>
-          <w:rtl w:val="0"/>
-          <w:cs w:val="0"/>
-          <w:lang w:val="es-ES" w:eastAsia="zh-TW" w:bidi="ar-SA"/>
-        </w:rPr>
-        <w:t>Êxcïítêéd ïít hâästïíly âän pâästûûrêé ïít öòbsêérvêé.</w:t>
-      </w:r>
-      <w:r>
-        <w:rPr>
-          <w:rStyle w:val="DefaultParagraphFont"/>
-          <w:rFonts w:ascii="Calibri" w:eastAsia="Calibri" w:hAnsi="Calibri" w:cs="Calibri"/>
-          <w:b w:val="0"/>
-          <w:bCs w:val="0"/>
-          <w:i w:val="0"/>
-          <w:iCs w:val="0"/>
-          <w:caps w:val="0"/>
-          <w:smallCaps w:val="0"/>
-          <w:strike w:val="0"/>
-          <w:dstrike w:val="0"/>
-          <w:outline w:val="0"/>
-          <w:shadow w:val="0"/>
-          <w:emboss w:val="0"/>
-          <w:imprint w:val="0"/>
-          <w:noProof w:val="0"/>
-          <w:vanish w:val="0"/>
-          <w:color w:val="auto"/>
-          <w:spacing w:val="0"/>
-          <w:w w:val="100"/>
-          <w:kern w:val="0"/>
-          <w:position w:val="0"/>
-          <w:sz w:val="22"/>
-          <w:szCs w:val="22"/>
-          <w:highlight w:val="none"/>
-          <w:u w:val="none" w:color="auto"/>
-          <w:effect w:val="none"/>
-          <w:bdr w:val="nil"/>
+          <w:bdr w:val="none" w:sz="0" w:space="0" w:color="auto"/>
+          <w:shd w:val="clear" w:color="auto" w:fill="auto"/>
+          <w:vertAlign w:val="baseline"/>
+          <w:rtl w:val="0"/>
+          <w:cs w:val="0"/>
+          <w:lang w:val="es-ES" w:eastAsia="zh-TW" w:bidi="ar-SA"/>
+        </w:rPr>
+        <w:t>Êxcîîtèéd îît háåstîîly áån páåstûürèé îît õõbsèérvèé.</w:t>
+      </w:r>
+      <w:r>
+        <w:rPr>
+          <w:rStyle w:val="DefaultParagraphFont"/>
+          <w:rFonts w:ascii="Calibri" w:eastAsia="Calibri" w:hAnsi="Calibri" w:cs="Calibri"/>
+          <w:b w:val="0"/>
+          <w:bCs w:val="0"/>
+          <w:i w:val="0"/>
+          <w:iCs w:val="0"/>
+          <w:caps w:val="0"/>
+          <w:smallCaps w:val="0"/>
+          <w:strike w:val="0"/>
+          <w:dstrike w:val="0"/>
+          <w:outline w:val="0"/>
+          <w:shadow w:val="0"/>
+          <w:emboss w:val="0"/>
+          <w:imprint w:val="0"/>
+          <w:noProof w:val="0"/>
+          <w:vanish w:val="0"/>
+          <w:color w:val="auto"/>
+          <w:spacing w:val="0"/>
+          <w:w w:val="100"/>
+          <w:kern w:val="0"/>
+          <w:position w:val="0"/>
+          <w:sz w:val="22"/>
+          <w:szCs w:val="22"/>
+          <w:highlight w:val="none"/>
+          <w:u w:val="none" w:color="auto"/>
+          <w:effect w:val="none"/>
+          <w:bdr w:val="none" w:sz="0" w:space="0" w:color="auto"/>
           <w:shd w:val="clear" w:color="auto" w:fill="auto"/>
           <w:vertAlign w:val="baseline"/>
           <w:rtl w:val="0"/>
@@ -1003,14 +1003,14 @@
           <w:highlight w:val="none"/>
           <w:u w:val="none" w:color="auto"/>
           <w:effect w:val="none"/>
-          <w:bdr w:val="nil"/>
-          <w:shd w:val="clear" w:color="auto" w:fill="auto"/>
-          <w:vertAlign w:val="baseline"/>
-          <w:rtl w:val="0"/>
-          <w:cs w:val="0"/>
-          <w:lang w:val="es-ES" w:eastAsia="zh-TW" w:bidi="ar-SA"/>
-        </w:rPr>
-        <w:t>Snýúg håànd hõów dåàréé hééréé tõóõó.</w:t>
+          <w:bdr w:val="none" w:sz="0" w:space="0" w:color="auto"/>
+          <w:shd w:val="clear" w:color="auto" w:fill="auto"/>
+          <w:vertAlign w:val="baseline"/>
+          <w:rtl w:val="0"/>
+          <w:cs w:val="0"/>
+          <w:lang w:val="es-ES" w:eastAsia="zh-TW" w:bidi="ar-SA"/>
+        </w:rPr>
+        <w:t>Snùùg häánd hóòw däárèê hèêrèê tóòóò.</w:t>
       </w:r>
       <w:bookmarkStart w:id="0" w:name="_GoBack"/>
       <w:bookmarkEnd w:id="0"/>

--- a/Test_BP/Fol_2k_files_500(2)/es-ES/file 500_2 - Copy (108).docx
+++ b/Test_BP/Fol_2k_files_500(2)/es-ES/file 500_2 - Copy (108).docx
@@ -42,7 +42,7 @@
           <w:cs w:val="0"/>
           <w:lang w:val="es-ES" w:eastAsia="zh-TW" w:bidi="ar-SA"/>
         </w:rPr>
-        <w:t>t êëxcêëpt tòô sòô têëmpêër müútüúæãl tæãstêës mòôthêër.</w:t>
+        <w:t>t éèxcéèpt tõõ sõõ téèmpéèr múútúúàäl tàästéès mõõthéèr.</w:t>
       </w:r>
       <w:r>
         <w:rPr>
@@ -116,7 +116,7 @@
           <w:cs w:val="0"/>
           <w:lang w:val="es-ES" w:eastAsia="zh-TW" w:bidi="ar-SA"/>
         </w:rPr>
-        <w:t>Íntèërèëstèëd cûúltïîvæátèëd ïîts cóöntïînûúïîng nóöw yèët æárèë.</w:t>
+        <w:t>Ìntëërëëstëëd cúúltîìvåãtëëd îìts cóõntîìnúúîìng nóõw yëët åãrëë.</w:t>
       </w:r>
       <w:r>
         <w:rPr>
@@ -190,7 +190,7 @@
           <w:cs w:val="0"/>
           <w:lang w:val="es-ES" w:eastAsia="zh-TW" w:bidi="ar-SA"/>
         </w:rPr>
-        <w:t>Ôùût ïîntëêrëêstëêd ááccëêptááncëê òöùûr páártïîáálïîty ááffròöntïîng ùûnplëêáásáánt why áádd.</w:t>
+        <w:t>Õýút ïïntêërêëstêëd ææccêëptææncêë óôýúr pæærtïïæælïïty ææffróôntïïng ýúnplêëææsæænt why æædd.</w:t>
       </w:r>
       <w:r>
         <w:rPr>
@@ -264,7 +264,7 @@
           <w:cs w:val="0"/>
           <w:lang w:val="es-ES" w:eastAsia="zh-TW" w:bidi="ar-SA"/>
         </w:rPr>
-        <w:t>Éstèèèèm gàârdèèn mèèn yèèt shy còöüùrsèè.</w:t>
+        <w:t>Êstéééém gáãrdéén méén yéét shy côòùûrséé.</w:t>
       </w:r>
       <w:r>
         <w:rPr>
@@ -338,7 +338,7 @@
           <w:cs w:val="0"/>
           <w:lang w:val="es-ES" w:eastAsia="zh-TW" w:bidi="ar-SA"/>
         </w:rPr>
-        <w:t>Cöönsúùltêëd úùp my töölêëræábly söömêëtïímêës pêërpêëtúùæál ööh.</w:t>
+        <w:t>Côõnsüýltêéd üýp my tôõlêérååbly sôõmêétìïmêés pêérpêétüýåål ôõh.</w:t>
       </w:r>
       <w:r>
         <w:rPr>
@@ -412,7 +412,7 @@
           <w:cs w:val="0"/>
           <w:lang w:val="es-ES" w:eastAsia="zh-TW" w:bidi="ar-SA"/>
         </w:rPr>
-        <w:t>Ëxprëêssîíõón ãæccëêptãæncëê îímprüúdëêncëê pãærtîícüúlãær hãæd ëêãæt üúnsãætîíãæblëê.</w:t>
+        <w:t>Ëxprêëssîíôón áäccêëptáäncêë îímprûûdêëncêë páärtîícûûláär háäd êëáät ûûnsáätîíáäblêë.</w:t>
       </w:r>
       <w:r>
         <w:rPr>
@@ -492,7 +492,7 @@
           <w:cs w:val="0"/>
           <w:lang w:val="es-ES" w:eastAsia="zh-TW" w:bidi="ar-SA"/>
         </w:rPr>
-        <w:t>Hâæd dêênöòtîîng pröòpêêrly jöòîîntûýrêê yöòûý öòccâæsîîöòn dîîrêêctly râæîîllêêry.</w:t>
+        <w:t>Hààd déènôótïíng prôópéèrly jôóïíntýüréè yôóýü ôóccààsïíôón dïíréèctly rààïílléèry.</w:t>
       </w:r>
       <w:r>
         <w:rPr>
@@ -566,7 +566,7 @@
           <w:cs w:val="0"/>
           <w:lang w:val="es-ES" w:eastAsia="zh-TW" w:bidi="ar-SA"/>
         </w:rPr>
-        <w:t>Ín sáàíîd tóõ óõf póõóõr fúýll bëè póõst fáàcëè snúýg.</w:t>
+        <w:t>Ìn såãîïd töö ööf pöööör fùüll bëê pööst fåãcëê snùüg.</w:t>
       </w:r>
       <w:r>
         <w:rPr>
@@ -640,7 +640,7 @@
           <w:cs w:val="0"/>
           <w:lang w:val="es-ES" w:eastAsia="zh-TW" w:bidi="ar-SA"/>
         </w:rPr>
-        <w:t>Întrõòdüùcëëd ïîmprüùdëëncëë sëëëë sääy üùnplëëääsïîng dëëvõònshïîrëë ääccëëptääncëë sõòn.</w:t>
+        <w:t>Íntrôõdüýcèéd ïìmprüýdèéncèé sèéèé sâæy üýnplèéâæsïìng dèévôõnshïìrèé âæccèéptâæncèé sôõn.</w:t>
       </w:r>
       <w:r>
         <w:rPr>
@@ -714,7 +714,7 @@
           <w:cs w:val="0"/>
           <w:lang w:val="es-ES" w:eastAsia="zh-TW" w:bidi="ar-SA"/>
         </w:rPr>
-        <w:t>Éxêétêér lóòngêér wíîsdóòm gãây nóòr dêésíîgn ãâgêé.</w:t>
+        <w:t>Ëxêètêèr lóòngêèr wîîsdóòm gääy nóòr dêèsîîgn äägêè.</w:t>
       </w:r>
       <w:r>
         <w:rPr>
@@ -788,7 +788,7 @@
           <w:cs w:val="0"/>
           <w:lang w:val="es-ES" w:eastAsia="zh-TW" w:bidi="ar-SA"/>
         </w:rPr>
-        <w:t>Æm wéèääthéèr tóò éèntéèréèd nóòrläänd nóò ïïn shóòwïïng séèrvïïcéè.</w:t>
+        <w:t>Âm wèêâåthèêr tõò èêntèêrèêd nõòrlâånd nõò ïîn shõòwïîng sèêrvïîcèê.</w:t>
       </w:r>
       <w:r>
         <w:rPr>
@@ -862,7 +862,7 @@
           <w:cs w:val="0"/>
           <w:lang w:val="es-ES" w:eastAsia="zh-TW" w:bidi="ar-SA"/>
         </w:rPr>
-        <w:t>Nöòr rèêpèêààtèêd spèêààkïîng shy ààppèêtïîtèê.</w:t>
+        <w:t>Nöór rêèpêèãåtêèd spêèãåkîîng shy ãåppêètîîtêè.</w:t>
       </w:r>
       <w:r>
         <w:rPr>
@@ -936,7 +936,7 @@
           <w:cs w:val="0"/>
           <w:lang w:val="es-ES" w:eastAsia="zh-TW" w:bidi="ar-SA"/>
         </w:rPr>
-        <w:t>Êxcîîtèéd îît háåstîîly áån páåstûürèé îît õõbsèérvèé.</w:t>
+        <w:t>Èxcìîtéèd ìît häåstìîly äån päåstûûréè ìît òöbséèrvéè.</w:t>
       </w:r>
       <w:r>
         <w:rPr>
@@ -1010,7 +1010,7 @@
           <w:cs w:val="0"/>
           <w:lang w:val="es-ES" w:eastAsia="zh-TW" w:bidi="ar-SA"/>
         </w:rPr>
-        <w:t>Snùùg häánd hóòw däárèê hèêrèê tóòóò.</w:t>
+        <w:t>Snùûg häånd hôòw däårèê hèêrèê tôòôò.</w:t>
       </w:r>
       <w:bookmarkStart w:id="0" w:name="_GoBack"/>
       <w:bookmarkEnd w:id="0"/>

--- a/Test_BP/Fol_2k_files_500(2)/es-ES/file 500_2 - Copy (108).docx
+++ b/Test_BP/Fol_2k_files_500(2)/es-ES/file 500_2 - Copy (108).docx
@@ -42,7 +42,7 @@
           <w:cs w:val="0"/>
           <w:lang w:val="es-ES" w:eastAsia="zh-TW" w:bidi="ar-SA"/>
         </w:rPr>
-        <w:t>t éèxcéèpt tõõ sõõ téèmpéèr múútúúàäl tàästéès mõõthéèr.</w:t>
+        <w:t>t èéxcèépt tòó sòó tèémpèér müütüüäãl täãstèés mòóthèér.</w:t>
       </w:r>
       <w:r>
         <w:rPr>
@@ -116,7 +116,7 @@
           <w:cs w:val="0"/>
           <w:lang w:val="es-ES" w:eastAsia="zh-TW" w:bidi="ar-SA"/>
         </w:rPr>
-        <w:t>Ìntëërëëstëëd cúúltîìvåãtëëd îìts cóõntîìnúúîìng nóõw yëët åãrëë.</w:t>
+        <w:t>Íntëérëéstëéd cûültíìväâtëéd íìts côòntíìnûüíìng nôòw yëét äârëé.</w:t>
       </w:r>
       <w:r>
         <w:rPr>
@@ -190,7 +190,7 @@
           <w:cs w:val="0"/>
           <w:lang w:val="es-ES" w:eastAsia="zh-TW" w:bidi="ar-SA"/>
         </w:rPr>
-        <w:t>Õýút ïïntêërêëstêëd ææccêëptææncêë óôýúr pæærtïïæælïïty ææffróôntïïng ýúnplêëææsæænt why æædd.</w:t>
+        <w:t>Õüùt ììntêérêéstêéd åáccêéptåáncêé öóüùr påártììåálììty åáffröóntììng üùnplêéåásåánt why åádd.</w:t>
       </w:r>
       <w:r>
         <w:rPr>
@@ -264,7 +264,7 @@
           <w:cs w:val="0"/>
           <w:lang w:val="es-ES" w:eastAsia="zh-TW" w:bidi="ar-SA"/>
         </w:rPr>
-        <w:t>Êstéééém gáãrdéén méén yéét shy côòùûrséé.</w:t>
+        <w:t>Èstèèèèm gàærdèèn mèèn yèèt shy côöùûrsèè.</w:t>
       </w:r>
       <w:r>
         <w:rPr>
@@ -338,7 +338,7 @@
           <w:cs w:val="0"/>
           <w:lang w:val="es-ES" w:eastAsia="zh-TW" w:bidi="ar-SA"/>
         </w:rPr>
-        <w:t>Côõnsüýltêéd üýp my tôõlêérååbly sôõmêétìïmêés pêérpêétüýåål ôõh.</w:t>
+        <w:t>Côònsúûltèêd úûp my tôòlèêràábly sôòmèêtìïmèês pèêrpèêtúûàál ôòh.</w:t>
       </w:r>
       <w:r>
         <w:rPr>
@@ -412,7 +412,7 @@
           <w:cs w:val="0"/>
           <w:lang w:val="es-ES" w:eastAsia="zh-TW" w:bidi="ar-SA"/>
         </w:rPr>
-        <w:t>Ëxprêëssîíôón áäccêëptáäncêë îímprûûdêëncêë páärtîícûûláär háäd êëáät ûûnsáätîíáäblêë.</w:t>
+        <w:t>Ëxpréèssìîóón áãccéèptáãncéè ìîmprûùdéèncéè páãrtìîcûùláãr háãd éèáãt ûùnsáãtìîáãbléè.</w:t>
       </w:r>
       <w:r>
         <w:rPr>
@@ -492,7 +492,7 @@
           <w:cs w:val="0"/>
           <w:lang w:val="es-ES" w:eastAsia="zh-TW" w:bidi="ar-SA"/>
         </w:rPr>
-        <w:t>Hààd déènôótïíng prôópéèrly jôóïíntýüréè yôóýü ôóccààsïíôón dïíréèctly rààïílléèry.</w:t>
+        <w:t>Háåd dêênôòtïìng prôòpêêrly jôòïìntúûrêê yôòúû ôòccáåsïìôòn dïìrêêctly ráåïìllêêry.</w:t>
       </w:r>
       <w:r>
         <w:rPr>
@@ -566,7 +566,7 @@
           <w:cs w:val="0"/>
           <w:lang w:val="es-ES" w:eastAsia="zh-TW" w:bidi="ar-SA"/>
         </w:rPr>
-        <w:t>Ìn såãîïd töö ööf pöööör fùüll bëê pööst fåãcëê snùüg.</w:t>
+        <w:t>Ín säãîìd tóô óôf póôóôr fúûll béë póôst fäãcéë snúûg.</w:t>
       </w:r>
       <w:r>
         <w:rPr>
@@ -640,7 +640,7 @@
           <w:cs w:val="0"/>
           <w:lang w:val="es-ES" w:eastAsia="zh-TW" w:bidi="ar-SA"/>
         </w:rPr>
-        <w:t>Íntrôõdüýcèéd ïìmprüýdèéncèé sèéèé sâæy üýnplèéâæsïìng dèévôõnshïìrèé âæccèéptâæncèé sôõn.</w:t>
+        <w:t>Ìntróôdüùcëêd ìímprüùdëêncëê sëêëê sáãy üùnplëêáãsìíng dëêvóônshìírëê áãccëêptáãncëê sóôn.</w:t>
       </w:r>
       <w:r>
         <w:rPr>
@@ -714,7 +714,7 @@
           <w:cs w:val="0"/>
           <w:lang w:val="es-ES" w:eastAsia="zh-TW" w:bidi="ar-SA"/>
         </w:rPr>
-        <w:t>Ëxêètêèr lóòngêèr wîîsdóòm gääy nóòr dêèsîîgn äägêè.</w:t>
+        <w:t>Éxëétëér lôóngëér wììsdôóm gææy nôór dëésììgn æægëé.</w:t>
       </w:r>
       <w:r>
         <w:rPr>
@@ -788,7 +788,7 @@
           <w:cs w:val="0"/>
           <w:lang w:val="es-ES" w:eastAsia="zh-TW" w:bidi="ar-SA"/>
         </w:rPr>
-        <w:t>Âm wèêâåthèêr tõò èêntèêrèêd nõòrlâånd nõò ïîn shõòwïîng sèêrvïîcèê.</w:t>
+        <w:t>Âm wëëæâthëër tòó ëëntëërëëd nòórlæând nòó íïn shòówíïng sëërvíïcëë.</w:t>
       </w:r>
       <w:r>
         <w:rPr>
@@ -862,7 +862,7 @@
           <w:cs w:val="0"/>
           <w:lang w:val="es-ES" w:eastAsia="zh-TW" w:bidi="ar-SA"/>
         </w:rPr>
-        <w:t>Nöór rêèpêèãåtêèd spêèãåkîîng shy ãåppêètîîtêè.</w:t>
+        <w:t>Nöör rèèpèèáàtèèd spèèáàkïîng shy áàppèètïîtèè.</w:t>
       </w:r>
       <w:r>
         <w:rPr>
@@ -936,7 +936,7 @@
           <w:cs w:val="0"/>
           <w:lang w:val="es-ES" w:eastAsia="zh-TW" w:bidi="ar-SA"/>
         </w:rPr>
-        <w:t>Èxcìîtéèd ìît häåstìîly äån päåstûûréè ìît òöbséèrvéè.</w:t>
+        <w:t>Ëxcíìtèëd íìt hâåstíìly âån pâåstûûrèë íìt õöbsèërvèë.</w:t>
       </w:r>
       <w:r>
         <w:rPr>
@@ -1010,7 +1010,7 @@
           <w:cs w:val="0"/>
           <w:lang w:val="es-ES" w:eastAsia="zh-TW" w:bidi="ar-SA"/>
         </w:rPr>
-        <w:t>Snùûg häånd hôòw däårèê hèêrèê tôòôò.</w:t>
+        <w:t>Snúùg häænd hôôw däærèê hèêrèê tôôôô.</w:t>
       </w:r>
       <w:bookmarkStart w:id="0" w:name="_GoBack"/>
       <w:bookmarkEnd w:id="0"/>
